--- a/dns污染/通过域名无法访问不到网站，IP可正常访问（DNS污染）.docx
+++ b/dns污染/通过域名无法访问不到网站，IP可正常访问（DNS污染）.docx
@@ -4,13 +4,14 @@
   <w:body>
     <w:p>
       <w:pPr>
-        <w:jc w:val="left"/>
-        <w:rPr>
-          <w:rFonts w:hint="eastAsia" w:ascii="宋体" w:hAnsi="宋体" w:eastAsia="宋体" w:cs="宋体"/>
+        <w:jc w:val="center"/>
+        <w:rPr>
+          <w:rFonts w:hint="default" w:ascii="宋体" w:hAnsi="宋体" w:eastAsia="宋体" w:cs="宋体"/>
           <w:b/>
           <w:bCs/>
-          <w:sz w:val="21"/>
-          <w:szCs w:val="21"/>
+          <w:sz w:val="32"/>
+          <w:szCs w:val="32"/>
+          <w:lang w:val="en-US" w:eastAsia="zh-CN"/>
         </w:rPr>
       </w:pPr>
       <w:r>
@@ -18,29 +19,22 @@
           <w:rFonts w:hint="eastAsia" w:ascii="宋体" w:hAnsi="宋体" w:eastAsia="宋体" w:cs="宋体"/>
           <w:b/>
           <w:bCs/>
-          <w:sz w:val="21"/>
-          <w:szCs w:val="21"/>
-        </w:rPr>
-        <w:t>通过域名无法访问不到网站，IP可正常访问（DNS污染）</w:t>
-      </w:r>
-    </w:p>
-    <w:p>
-      <w:pPr>
-        <w:rPr>
-          <w:rFonts w:hint="eastAsia" w:ascii="宋体" w:hAnsi="宋体" w:eastAsia="宋体" w:cs="宋体"/>
-          <w:sz w:val="21"/>
-          <w:szCs w:val="21"/>
-        </w:rPr>
-      </w:pPr>
-    </w:p>
-    <w:p>
-      <w:pPr>
+          <w:sz w:val="32"/>
+          <w:szCs w:val="32"/>
+          <w:lang w:val="en-US" w:eastAsia="zh-CN"/>
+        </w:rPr>
+        <w:t>DNS污染</w:t>
+      </w:r>
+    </w:p>
+    <w:p>
+      <w:pPr>
+        <w:jc w:val="left"/>
         <w:rPr>
           <w:rFonts w:hint="eastAsia" w:ascii="宋体" w:hAnsi="宋体" w:eastAsia="宋体" w:cs="宋体"/>
           <w:b/>
           <w:bCs/>
-          <w:sz w:val="21"/>
-          <w:szCs w:val="21"/>
+          <w:sz w:val="28"/>
+          <w:szCs w:val="28"/>
         </w:rPr>
       </w:pPr>
       <w:r>
@@ -48,48 +42,83 @@
           <w:rFonts w:hint="eastAsia" w:ascii="宋体" w:hAnsi="宋体" w:eastAsia="宋体" w:cs="宋体"/>
           <w:b/>
           <w:bCs/>
-          <w:sz w:val="21"/>
-          <w:szCs w:val="21"/>
-        </w:rPr>
-        <w:t>一</w:t>
+          <w:sz w:val="28"/>
+          <w:szCs w:val="28"/>
+        </w:rPr>
+        <w:t>通过域名无法访问不到网站，</w:t>
       </w:r>
       <w:r>
         <w:rPr>
           <w:rFonts w:hint="eastAsia" w:ascii="宋体" w:hAnsi="宋体" w:eastAsia="宋体" w:cs="宋体"/>
           <w:b/>
           <w:bCs/>
-          <w:sz w:val="21"/>
-          <w:szCs w:val="21"/>
-          <w:lang w:eastAsia="zh-CN"/>
-        </w:rPr>
-        <w:t>、</w:t>
+          <w:sz w:val="28"/>
+          <w:szCs w:val="28"/>
+          <w:lang w:val="en-US" w:eastAsia="zh-CN"/>
+        </w:rPr>
+        <w:t>但公网</w:t>
       </w:r>
       <w:r>
         <w:rPr>
           <w:rFonts w:hint="eastAsia" w:ascii="宋体" w:hAnsi="宋体" w:eastAsia="宋体" w:cs="宋体"/>
           <w:b/>
           <w:bCs/>
-          <w:sz w:val="21"/>
-          <w:szCs w:val="21"/>
-        </w:rPr>
-        <w:t>DNS被污染</w:t>
-      </w:r>
-    </w:p>
-    <w:p>
-      <w:pPr>
-        <w:rPr>
-          <w:rFonts w:hint="eastAsia" w:ascii="宋体" w:hAnsi="宋体" w:eastAsia="宋体" w:cs="宋体"/>
-          <w:sz w:val="21"/>
-          <w:szCs w:val="21"/>
-        </w:rPr>
-      </w:pPr>
-      <w:r>
-        <w:rPr>
-          <w:rFonts w:hint="eastAsia" w:ascii="宋体" w:hAnsi="宋体" w:eastAsia="宋体" w:cs="宋体"/>
-          <w:sz w:val="21"/>
-          <w:szCs w:val="21"/>
-        </w:rPr>
-        <w:t>就在刚刚突然访问不到csdn，域名无法访问如下图：</w:t>
+          <w:sz w:val="28"/>
+          <w:szCs w:val="28"/>
+        </w:rPr>
+        <w:t>IP可正常访问</w:t>
+      </w:r>
+    </w:p>
+    <w:p>
+      <w:pPr>
+        <w:rPr>
+          <w:rFonts w:hint="eastAsia" w:ascii="宋体" w:hAnsi="宋体" w:eastAsia="宋体" w:cs="宋体"/>
+          <w:sz w:val="21"/>
+          <w:szCs w:val="21"/>
+        </w:rPr>
+      </w:pPr>
+    </w:p>
+    <w:p>
+      <w:pPr>
+        <w:rPr>
+          <w:rFonts w:hint="eastAsia" w:ascii="宋体" w:hAnsi="宋体" w:eastAsia="宋体" w:cs="宋体"/>
+          <w:sz w:val="21"/>
+          <w:szCs w:val="21"/>
+        </w:rPr>
+      </w:pPr>
+      <w:r>
+        <w:rPr>
+          <w:rFonts w:hint="eastAsia" w:ascii="宋体" w:hAnsi="宋体" w:eastAsia="宋体" w:cs="宋体"/>
+          <w:sz w:val="21"/>
+          <w:szCs w:val="21"/>
+          <w:lang w:val="en-US" w:eastAsia="zh-CN"/>
+        </w:rPr>
+        <w:t>华夏不孕无法</w:t>
+      </w:r>
+      <w:r>
+        <w:rPr>
+          <w:rFonts w:hint="eastAsia" w:ascii="宋体" w:hAnsi="宋体" w:eastAsia="宋体" w:cs="宋体"/>
+          <w:sz w:val="21"/>
+          <w:szCs w:val="21"/>
+        </w:rPr>
+        <w:t>访问</w:t>
+      </w:r>
+      <w:r>
+        <w:rPr>
+          <w:rFonts w:hint="eastAsia" w:ascii="宋体" w:hAnsi="宋体" w:eastAsia="宋体" w:cs="宋体"/>
+          <w:sz w:val="21"/>
+          <w:szCs w:val="21"/>
+          <w:lang w:val="en-US" w:eastAsia="zh-CN"/>
+        </w:rPr>
+        <w:t>new.huaxiami.cn</w:t>
+      </w:r>
+      <w:r>
+        <w:rPr>
+          <w:rFonts w:hint="eastAsia" w:ascii="宋体" w:hAnsi="宋体" w:eastAsia="宋体" w:cs="宋体"/>
+          <w:sz w:val="21"/>
+          <w:szCs w:val="21"/>
+        </w:rPr>
+        <w:t>，域名无法访问如下图：</w:t>
       </w:r>
     </w:p>
     <w:p>
@@ -173,56 +202,122 @@
           <w:lang w:eastAsia="zh-CN"/>
         </w:rPr>
       </w:pPr>
-      <w:bookmarkStart w:id="0" w:name="_GoBack"/>
-      <w:r>
+    </w:p>
+    <w:p>
+      <w:pPr>
         <w:rPr>
           <w:rFonts w:hint="eastAsia" w:ascii="宋体" w:hAnsi="宋体" w:eastAsia="宋体" w:cs="宋体"/>
           <w:b/>
           <w:bCs/>
-          <w:sz w:val="21"/>
-          <w:szCs w:val="21"/>
+          <w:sz w:val="28"/>
+          <w:szCs w:val="28"/>
+          <w:lang w:eastAsia="zh-CN"/>
+        </w:rPr>
+      </w:pPr>
+      <w:r>
+        <w:rPr>
+          <w:rFonts w:hint="eastAsia" w:ascii="宋体" w:hAnsi="宋体" w:eastAsia="宋体" w:cs="宋体"/>
+          <w:b/>
+          <w:bCs/>
+          <w:sz w:val="28"/>
+          <w:szCs w:val="28"/>
           <w:lang w:eastAsia="zh-CN"/>
         </w:rPr>
         <w:t>确认DNS是否解析有问题</w:t>
       </w:r>
     </w:p>
-    <w:bookmarkEnd w:id="0"/>
-    <w:p>
-      <w:pPr>
-        <w:rPr>
-          <w:rFonts w:hint="eastAsia" w:ascii="宋体" w:hAnsi="宋体" w:eastAsia="宋体" w:cs="宋体"/>
-          <w:sz w:val="21"/>
-          <w:szCs w:val="21"/>
-          <w:lang w:eastAsia="zh-CN"/>
-        </w:rPr>
-      </w:pPr>
-      <w:r>
-        <w:rPr>
-          <w:rFonts w:hint="eastAsia" w:ascii="宋体" w:hAnsi="宋体" w:eastAsia="宋体" w:cs="宋体"/>
-          <w:sz w:val="21"/>
-          <w:szCs w:val="21"/>
-          <w:lang w:eastAsia="zh-CN"/>
-        </w:rPr>
-        <w:t>1 ping 域名</w:t>
-      </w:r>
-    </w:p>
-    <w:p>
-      <w:pPr>
-        <w:rPr>
-          <w:rFonts w:hint="eastAsia" w:ascii="宋体" w:hAnsi="宋体" w:eastAsia="宋体" w:cs="宋体"/>
-          <w:sz w:val="21"/>
-          <w:szCs w:val="21"/>
-          <w:lang w:eastAsia="zh-CN"/>
-        </w:rPr>
-      </w:pPr>
-      <w:r>
-        <w:rPr>
-          <w:rFonts w:hint="eastAsia" w:ascii="宋体" w:hAnsi="宋体" w:eastAsia="宋体" w:cs="宋体"/>
-          <w:sz w:val="21"/>
-          <w:szCs w:val="21"/>
-          <w:lang w:eastAsia="zh-CN"/>
-        </w:rPr>
-        <w:t>先ping一下域名，ping 域名后得到ip, ping通了如下图：</w:t>
+    <w:p>
+      <w:pPr>
+        <w:rPr>
+          <w:rFonts w:hint="default" w:ascii="宋体" w:hAnsi="宋体" w:eastAsia="宋体" w:cs="宋体"/>
+          <w:sz w:val="21"/>
+          <w:szCs w:val="21"/>
+          <w:lang w:val="en-US" w:eastAsia="zh-CN"/>
+        </w:rPr>
+      </w:pPr>
+      <w:r>
+        <w:rPr>
+          <w:rFonts w:hint="eastAsia" w:ascii="宋体" w:hAnsi="宋体" w:eastAsia="宋体" w:cs="宋体"/>
+          <w:sz w:val="21"/>
+          <w:szCs w:val="21"/>
+          <w:lang w:val="en-US" w:eastAsia="zh-CN"/>
+        </w:rPr>
+        <w:t>1、</w:t>
+      </w:r>
+      <w:r>
+        <w:rPr>
+          <w:rFonts w:hint="eastAsia" w:ascii="宋体" w:hAnsi="宋体" w:eastAsia="宋体" w:cs="宋体"/>
+          <w:sz w:val="21"/>
+          <w:szCs w:val="21"/>
+          <w:lang w:eastAsia="zh-CN"/>
+        </w:rPr>
+        <w:t>ping 域名</w:t>
+      </w:r>
+      <w:r>
+        <w:rPr>
+          <w:rFonts w:hint="eastAsia" w:ascii="宋体" w:hAnsi="宋体" w:eastAsia="宋体" w:cs="宋体"/>
+          <w:sz w:val="21"/>
+          <w:szCs w:val="21"/>
+          <w:lang w:val="en-US" w:eastAsia="zh-CN"/>
+        </w:rPr>
+        <w:t xml:space="preserve"> new.huaxiami.cn</w:t>
+      </w:r>
+    </w:p>
+    <w:p>
+      <w:pPr>
+        <w:rPr>
+          <w:rFonts w:hint="eastAsia" w:ascii="宋体" w:hAnsi="宋体" w:eastAsia="宋体" w:cs="宋体"/>
+          <w:sz w:val="21"/>
+          <w:szCs w:val="21"/>
+          <w:lang w:eastAsia="zh-CN"/>
+        </w:rPr>
+      </w:pPr>
+      <w:r>
+        <w:rPr>
+          <w:rFonts w:hint="eastAsia" w:ascii="宋体" w:hAnsi="宋体" w:eastAsia="宋体" w:cs="宋体"/>
+          <w:sz w:val="21"/>
+          <w:szCs w:val="21"/>
+          <w:lang w:eastAsia="zh-CN"/>
+        </w:rPr>
+        <w:t>先ping一下域名</w:t>
+      </w:r>
+      <w:r>
+        <w:rPr>
+          <w:rFonts w:hint="eastAsia" w:ascii="宋体" w:hAnsi="宋体" w:eastAsia="宋体" w:cs="宋体"/>
+          <w:sz w:val="21"/>
+          <w:szCs w:val="21"/>
+          <w:lang w:val="en-US" w:eastAsia="zh-CN"/>
+        </w:rPr>
+        <w:t>new.huaxiami.cn</w:t>
+      </w:r>
+      <w:bookmarkStart w:id="0" w:name="_GoBack"/>
+      <w:bookmarkEnd w:id="0"/>
+      <w:r>
+        <w:rPr>
+          <w:rFonts w:hint="eastAsia" w:ascii="宋体" w:hAnsi="宋体" w:eastAsia="宋体" w:cs="宋体"/>
+          <w:sz w:val="21"/>
+          <w:szCs w:val="21"/>
+          <w:lang w:eastAsia="zh-CN"/>
+        </w:rPr>
+        <w:t>，ping 域名后得到</w:t>
+      </w:r>
+      <w:r>
+        <w:rPr>
+          <w:rFonts w:hint="eastAsia" w:ascii="宋体" w:hAnsi="宋体" w:eastAsia="宋体" w:cs="宋体"/>
+          <w:sz w:val="21"/>
+          <w:szCs w:val="21"/>
+          <w:lang w:val="en-US" w:eastAsia="zh-CN"/>
+        </w:rPr>
+        <w:t>解析的</w:t>
+      </w:r>
+      <w:r>
+        <w:rPr>
+          <w:rFonts w:hint="eastAsia" w:ascii="宋体" w:hAnsi="宋体" w:eastAsia="宋体" w:cs="宋体"/>
+          <w:sz w:val="21"/>
+          <w:szCs w:val="21"/>
+          <w:lang w:eastAsia="zh-CN"/>
+        </w:rPr>
+        <w:t>ip，如下图：</w:t>
       </w:r>
     </w:p>
     <w:p>
@@ -1445,7 +1540,7 @@
     <w:lsdException w:qFormat="1" w:unhideWhenUsed="0" w:uiPriority="0" w:semiHidden="0" w:name="Title"/>
     <w:lsdException w:unhideWhenUsed="0" w:uiPriority="0" w:semiHidden="0" w:name="Closing"/>
     <w:lsdException w:unhideWhenUsed="0" w:uiPriority="0" w:semiHidden="0" w:name="Signature"/>
-    <w:lsdException w:unhideWhenUsed="0" w:uiPriority="0" w:name="Default Paragraph Font"/>
+    <w:lsdException w:qFormat="1" w:unhideWhenUsed="0" w:uiPriority="0" w:name="Default Paragraph Font"/>
     <w:lsdException w:unhideWhenUsed="0" w:uiPriority="0" w:semiHidden="0" w:name="Body Text"/>
     <w:lsdException w:unhideWhenUsed="0" w:uiPriority="0" w:semiHidden="0" w:name="Body Text Indent"/>
     <w:lsdException w:unhideWhenUsed="0" w:uiPriority="0" w:semiHidden="0" w:name="List Continue"/>
@@ -1465,25 +1560,25 @@
     <w:lsdException w:unhideWhenUsed="0" w:uiPriority="0" w:semiHidden="0" w:name="Body Text Indent 2"/>
     <w:lsdException w:unhideWhenUsed="0" w:uiPriority="0" w:semiHidden="0" w:name="Body Text Indent 3"/>
     <w:lsdException w:unhideWhenUsed="0" w:uiPriority="0" w:semiHidden="0" w:name="Block Text"/>
-    <w:lsdException w:unhideWhenUsed="0" w:uiPriority="0" w:semiHidden="0" w:name="Hyperlink"/>
+    <w:lsdException w:qFormat="1" w:unhideWhenUsed="0" w:uiPriority="0" w:semiHidden="0" w:name="Hyperlink"/>
     <w:lsdException w:unhideWhenUsed="0" w:uiPriority="0" w:semiHidden="0" w:name="FollowedHyperlink"/>
     <w:lsdException w:qFormat="1" w:unhideWhenUsed="0" w:uiPriority="0" w:semiHidden="0" w:name="Strong"/>
     <w:lsdException w:qFormat="1" w:unhideWhenUsed="0" w:uiPriority="0" w:semiHidden="0" w:name="Emphasis"/>
     <w:lsdException w:unhideWhenUsed="0" w:uiPriority="0" w:semiHidden="0" w:name="Document Map"/>
     <w:lsdException w:unhideWhenUsed="0" w:uiPriority="0" w:semiHidden="0" w:name="Plain Text"/>
     <w:lsdException w:unhideWhenUsed="0" w:uiPriority="0" w:semiHidden="0" w:name="E-mail Signature"/>
-    <w:lsdException w:unhideWhenUsed="0" w:uiPriority="0" w:semiHidden="0" w:name="Normal (Web)"/>
+    <w:lsdException w:qFormat="1" w:unhideWhenUsed="0" w:uiPriority="0" w:semiHidden="0" w:name="Normal (Web)"/>
     <w:lsdException w:unhideWhenUsed="0" w:uiPriority="0" w:semiHidden="0" w:name="HTML Acronym"/>
     <w:lsdException w:unhideWhenUsed="0" w:uiPriority="0" w:semiHidden="0" w:name="HTML Address"/>
     <w:lsdException w:unhideWhenUsed="0" w:uiPriority="0" w:semiHidden="0" w:name="HTML Cite"/>
-    <w:lsdException w:unhideWhenUsed="0" w:uiPriority="0" w:semiHidden="0" w:name="HTML Code"/>
+    <w:lsdException w:qFormat="1" w:unhideWhenUsed="0" w:uiPriority="0" w:semiHidden="0" w:name="HTML Code"/>
     <w:lsdException w:unhideWhenUsed="0" w:uiPriority="0" w:semiHidden="0" w:name="HTML Definition"/>
     <w:lsdException w:unhideWhenUsed="0" w:uiPriority="0" w:semiHidden="0" w:name="HTML Keyboard"/>
-    <w:lsdException w:unhideWhenUsed="0" w:uiPriority="0" w:semiHidden="0" w:name="HTML Preformatted"/>
+    <w:lsdException w:qFormat="1" w:unhideWhenUsed="0" w:uiPriority="0" w:semiHidden="0" w:name="HTML Preformatted"/>
     <w:lsdException w:unhideWhenUsed="0" w:uiPriority="0" w:semiHidden="0" w:name="HTML Sample"/>
     <w:lsdException w:unhideWhenUsed="0" w:uiPriority="0" w:semiHidden="0" w:name="HTML Typewriter"/>
     <w:lsdException w:unhideWhenUsed="0" w:uiPriority="0" w:semiHidden="0" w:name="HTML Variable"/>
-    <w:lsdException w:unhideWhenUsed="0" w:uiPriority="0" w:name="Normal Table"/>
+    <w:lsdException w:qFormat="1" w:unhideWhenUsed="0" w:uiPriority="0" w:name="Normal Table"/>
     <w:lsdException w:unhideWhenUsed="0" w:uiPriority="0" w:semiHidden="0" w:name="annotation subject"/>
     <w:lsdException w:unhideWhenUsed="0" w:uiPriority="0" w:semiHidden="0" w:name="Table Simple 1"/>
     <w:lsdException w:unhideWhenUsed="0" w:uiPriority="0" w:semiHidden="0" w:name="Table Simple 2"/>
@@ -1631,6 +1726,7 @@
   </w:latentStyles>
   <w:style w:type="paragraph" w:default="1" w:styleId="1">
     <w:name w:val="Normal"/>
+    <w:autoRedefine/>
     <w:qFormat/>
     <w:uiPriority w:val="0"/>
     <w:pPr>
@@ -1649,6 +1745,7 @@
     <w:name w:val="heading 1"/>
     <w:basedOn w:val="1"/>
     <w:next w:val="1"/>
+    <w:autoRedefine/>
     <w:qFormat/>
     <w:uiPriority w:val="0"/>
     <w:pPr>
@@ -1691,6 +1788,7 @@
     <w:name w:val="heading 4"/>
     <w:basedOn w:val="1"/>
     <w:next w:val="1"/>
+    <w:autoRedefine/>
     <w:semiHidden/>
     <w:unhideWhenUsed/>
     <w:qFormat/>
@@ -1713,6 +1811,7 @@
     <w:name w:val="heading 5"/>
     <w:basedOn w:val="1"/>
     <w:next w:val="1"/>
+    <w:autoRedefine/>
     <w:semiHidden/>
     <w:unhideWhenUsed/>
     <w:qFormat/>
@@ -1733,12 +1832,16 @@
   </w:style>
   <w:style w:type="character" w:default="1" w:styleId="9">
     <w:name w:val="Default Paragraph Font"/>
+    <w:autoRedefine/>
     <w:semiHidden/>
+    <w:qFormat/>
     <w:uiPriority w:val="0"/>
   </w:style>
   <w:style w:type="table" w:default="1" w:styleId="8">
     <w:name w:val="Normal Table"/>
+    <w:autoRedefine/>
     <w:semiHidden/>
+    <w:qFormat/>
     <w:uiPriority w:val="0"/>
     <w:tblPr>
       <w:tblCellMar>
@@ -1752,6 +1855,8 @@
   <w:style w:type="paragraph" w:styleId="6">
     <w:name w:val="HTML Preformatted"/>
     <w:basedOn w:val="1"/>
+    <w:autoRedefine/>
+    <w:qFormat/>
     <w:uiPriority w:val="0"/>
     <w:pPr>
       <w:tabs>
@@ -1785,6 +1890,8 @@
   <w:style w:type="paragraph" w:styleId="7">
     <w:name w:val="Normal (Web)"/>
     <w:basedOn w:val="1"/>
+    <w:autoRedefine/>
+    <w:qFormat/>
     <w:uiPriority w:val="0"/>
     <w:pPr>
       <w:spacing w:before="0" w:beforeAutospacing="1" w:after="0" w:afterAutospacing="1"/>
@@ -1800,6 +1907,7 @@
   <w:style w:type="character" w:styleId="10">
     <w:name w:val="Strong"/>
     <w:basedOn w:val="9"/>
+    <w:autoRedefine/>
     <w:qFormat/>
     <w:uiPriority w:val="0"/>
     <w:rPr>
@@ -1809,6 +1917,8 @@
   <w:style w:type="character" w:styleId="11">
     <w:name w:val="Hyperlink"/>
     <w:basedOn w:val="9"/>
+    <w:autoRedefine/>
+    <w:qFormat/>
     <w:uiPriority w:val="0"/>
     <w:rPr>
       <w:color w:val="0000FF"/>
@@ -1818,6 +1928,8 @@
   <w:style w:type="character" w:styleId="12">
     <w:name w:val="HTML Code"/>
     <w:basedOn w:val="9"/>
+    <w:autoRedefine/>
+    <w:qFormat/>
     <w:uiPriority w:val="0"/>
     <w:rPr>
       <w:rFonts w:ascii="Courier New" w:hAnsi="Courier New"/>
